--- a/ProgrammingForBigData_Lab3.docx
+++ b/ProgrammingForBigData_Lab3.docx
@@ -394,34 +394,24 @@
         <w:t xml:space="preserve">Download the python </w:t>
       </w:r>
       <w:r>
-        <w:t>file</w:t>
-      </w:r>
-      <w:r>
-        <w:t xml:space="preserve"> </w:t>
-      </w:r>
-      <w:r>
-        <w:fldChar w:fldCharType="begin"/>
-      </w:r>
-      <w:r>
-        <w:instrText xml:space="preserve"> HYPERLINK "https://github.com/marloftitsligo/ProgrammingForBigData" </w:instrText>
-      </w:r>
-      <w:r>
-        <w:fldChar w:fldCharType="separate"/>
-      </w:r>
-      <w:r>
-        <w:rPr>
-          <w:rStyle w:val="Hyperlink"/>
-        </w:rPr>
-        <w:t>here</w:t>
-      </w:r>
-      <w:r>
-        <w:fldChar w:fldCharType="end"/>
-      </w:r>
+        <w:t xml:space="preserve">file </w:t>
+      </w:r>
+      <w:hyperlink r:id="rId8" w:history="1">
+        <w:r>
+          <w:rPr>
+            <w:rStyle w:val="Hyperlink"/>
+          </w:rPr>
+          <w:t>here</w:t>
+        </w:r>
+      </w:hyperlink>
       <w:r>
         <w:t xml:space="preserve"> called MapReduceIris.py</w:t>
       </w:r>
       <w:r>
-        <w:t xml:space="preserve"> and the dataset file: Iris.data </w:t>
+        <w:t xml:space="preserve"> and the dataset file: i</w:t>
+      </w:r>
+      <w:r>
+        <w:t xml:space="preserve">ris.data </w:t>
       </w:r>
       <w:r>
         <w:br/>
@@ -436,10 +426,7 @@
         </w:numPr>
       </w:pPr>
       <w:r>
-        <w:t>Open a Command Line at that folder location</w:t>
-      </w:r>
-      <w:r>
-        <w:t xml:space="preserve"> (assuming you have Python installed)</w:t>
+        <w:t>Open a Command Line at that folder location (assuming you have Python installed)</w:t>
       </w:r>
       <w:r>
         <w:br/>
@@ -454,19 +441,7 @@
         </w:numPr>
       </w:pPr>
       <w:r>
-        <w:t>Run the following com</w:t>
-      </w:r>
-      <w:r>
-        <w:t>mand (replace</w:t>
-      </w:r>
-      <w:r>
-        <w:rPr>
-          <w:rFonts w:ascii="Courier" w:eastAsia="Courier" w:hAnsi="Courier" w:cs="Courier"/>
-        </w:rPr>
-        <w:t xml:space="preserve"> iris.data</w:t>
-      </w:r>
-      <w:r>
-        <w:t xml:space="preserve"> with your data filename):</w:t>
+        <w:t>Run the following command:</w:t>
       </w:r>
       <w:r>
         <w:br/>
@@ -507,10 +482,7 @@
       </w:r>
       <w:r>
         <w:br/>
-        <w:t xml:space="preserve">You should get a confirmation </w:t>
-      </w:r>
-      <w:r>
-        <w:t xml:space="preserve">message: </w:t>
+        <w:t xml:space="preserve">You should get a confirmation message: </w:t>
       </w:r>
       <w:r>
         <w:rPr>
@@ -597,6 +569,24 @@
       <w:r>
         <w:br/>
       </w:r>
+      <w:r>
+        <w:br/>
+      </w:r>
+      <w:r>
+        <w:br/>
+      </w:r>
+      <w:r>
+        <w:br/>
+      </w:r>
+      <w:r>
+        <w:br/>
+      </w:r>
+      <w:r>
+        <w:br/>
+      </w:r>
+      <w:r>
+        <w:br/>
+      </w:r>
     </w:p>
     <w:p>
       <w:pPr>
@@ -607,10 +597,8 @@
         </w:numPr>
       </w:pPr>
       <w:r>
-        <w:t>Post a</w:t>
-      </w:r>
-      <w:r>
-        <w:t xml:space="preserve"> screenshot of the output here:</w:t>
+        <w:lastRenderedPageBreak/>
+        <w:t>Post a screenshot of the output here:</w:t>
       </w:r>
     </w:p>
     <w:tbl>
@@ -737,7 +725,6 @@
         <w:ind w:left="720"/>
       </w:pPr>
       <w:r>
-        <w:lastRenderedPageBreak/>
         <w:br/>
       </w:r>
     </w:p>
@@ -750,7 +737,27 @@
         </w:numPr>
       </w:pPr>
       <w:r>
-        <w:t>Try to adjust the Reducer calculation to find the average of other Species</w:t>
+        <w:t xml:space="preserve">Try to adjust the </w:t>
+      </w:r>
+      <w:r>
+        <w:t xml:space="preserve">Mapper and </w:t>
+      </w:r>
+      <w:r>
+        <w:t xml:space="preserve">Reducer </w:t>
+      </w:r>
+      <w:r>
+        <w:t>methods</w:t>
+      </w:r>
+      <w:r>
+        <w:t xml:space="preserve"> to find the average</w:t>
+      </w:r>
+      <w:r>
+        <w:t>s</w:t>
+      </w:r>
+      <w:bookmarkStart w:id="1" w:name="_GoBack"/>
+      <w:bookmarkEnd w:id="1"/>
+      <w:r>
+        <w:t xml:space="preserve"> of other Species</w:t>
       </w:r>
       <w:r>
         <w:br/>
@@ -935,15 +942,7 @@
         </w:numPr>
       </w:pPr>
       <w:r>
-        <w:t xml:space="preserve">Go to the UCI Machine Learning Data Repository and </w:t>
-      </w:r>
-      <w:r>
-        <w:t>f</w:t>
-      </w:r>
-      <w:bookmarkStart w:id="1" w:name="_GoBack"/>
-      <w:bookmarkEnd w:id="1"/>
-      <w:r>
-        <w:t xml:space="preserve">ind another dataset to use with this MapReduce code and make necessary changes to the code to perform an analysis of your choice. </w:t>
+        <w:t xml:space="preserve">Go to the UCI Machine Learning Data Repository and find another dataset to use with this MapReduce code and make necessary changes to the code to perform an analysis of your choice. </w:t>
       </w:r>
       <w:r>
         <w:br/>
@@ -1058,10 +1057,7 @@
         </w:numPr>
       </w:pPr>
       <w:r>
-        <w:t>Push the code a</w:t>
-      </w:r>
-      <w:r>
-        <w:t>nd screenshots from step 11 above to Github and post the link here:</w:t>
+        <w:t>Push the code and screenshots from step 11 above to Github and post the link here:</w:t>
       </w:r>
     </w:p>
     <w:tbl>
